--- a/Retos/Reto 3/Enunciados/Reto5.docx
+++ b/Retos/Reto 3/Enunciados/Reto5.docx
@@ -104,6 +104,7 @@
       <w:tr>
         <w:trPr>
           <w:trHeight w:val="420" w:hRule="atLeast"/>
+          <w:tblHeader w:val="0"/>
         </w:trPr>
         <w:tc>
           <w:tcPr>
@@ -227,6 +228,7 @@
       <w:tr>
         <w:trPr>
           <w:trHeight w:val="420" w:hRule="atLeast"/>
+          <w:tblHeader w:val="0"/>
         </w:trPr>
         <w:tc>
           <w:tcPr>
@@ -292,6 +294,7 @@
       <w:tr>
         <w:trPr>
           <w:trHeight w:val="420" w:hRule="atLeast"/>
+          <w:tblHeader w:val="0"/>
         </w:trPr>
         <w:tc>
           <w:tcPr>
@@ -537,6 +540,9 @@
               </w:tblGridChange>
             </w:tblGrid>
             <w:tr>
+              <w:trPr>
+                <w:tblHeader w:val="0"/>
+              </w:trPr>
               <w:tc>
                 <w:tcPr>
                   <w:tcBorders>
@@ -775,6 +781,9 @@
               </w:tc>
             </w:tr>
             <w:tr>
+              <w:trPr>
+                <w:tblHeader w:val="0"/>
+              </w:trPr>
               <w:tc>
                 <w:tcPr>
                   <w:tcBorders>
@@ -1013,6 +1022,9 @@
               </w:tc>
             </w:tr>
             <w:tr>
+              <w:trPr>
+                <w:tblHeader w:val="0"/>
+              </w:trPr>
               <w:tc>
                 <w:tcPr>
                   <w:tcBorders>
@@ -1251,6 +1263,9 @@
               </w:tc>
             </w:tr>
             <w:tr>
+              <w:trPr>
+                <w:tblHeader w:val="0"/>
+              </w:trPr>
               <w:tc>
                 <w:tcPr>
                   <w:tcBorders>
@@ -1489,6 +1504,9 @@
               </w:tc>
             </w:tr>
             <w:tr>
+              <w:trPr>
+                <w:tblHeader w:val="0"/>
+              </w:trPr>
               <w:tc>
                 <w:tcPr>
                   <w:tcBorders>
@@ -1874,6 +1892,9 @@
               </w:tblGridChange>
             </w:tblGrid>
             <w:tr>
+              <w:trPr>
+                <w:tblHeader w:val="0"/>
+              </w:trPr>
               <w:tc>
                 <w:tcPr>
                   <w:tcBorders>
@@ -1994,6 +2015,9 @@
               </w:tc>
             </w:tr>
             <w:tr>
+              <w:trPr>
+                <w:tblHeader w:val="0"/>
+              </w:trPr>
               <w:tc>
                 <w:tcPr>
                   <w:tcBorders>
@@ -2114,6 +2138,9 @@
               </w:tc>
             </w:tr>
             <w:tr>
+              <w:trPr>
+                <w:tblHeader w:val="0"/>
+              </w:trPr>
               <w:tc>
                 <w:tcPr>
                   <w:tcBorders>
@@ -2239,6 +2266,9 @@
               </w:tc>
             </w:tr>
             <w:tr>
+              <w:trPr>
+                <w:tblHeader w:val="0"/>
+              </w:trPr>
               <w:tc>
                 <w:tcPr>
                   <w:tcBorders>
@@ -2361,6 +2391,7 @@
             <w:tr>
               <w:trPr>
                 <w:trHeight w:val="477" w:hRule="atLeast"/>
+                <w:tblHeader w:val="0"/>
               </w:trPr>
               <w:tc>
                 <w:tcPr>
@@ -2482,6 +2513,9 @@
               </w:tc>
             </w:tr>
             <w:tr>
+              <w:trPr>
+                <w:tblHeader w:val="0"/>
+              </w:trPr>
               <w:tc>
                 <w:tcPr>
                   <w:tcBorders>
@@ -3230,6 +3264,9 @@
               </w:tblGridChange>
             </w:tblGrid>
             <w:tr>
+              <w:trPr>
+                <w:tblHeader w:val="0"/>
+              </w:trPr>
               <w:tc>
                 <w:tcPr>
                   <w:tcBorders>
@@ -3350,6 +3387,9 @@
               </w:tc>
             </w:tr>
             <w:tr>
+              <w:trPr>
+                <w:tblHeader w:val="0"/>
+              </w:trPr>
               <w:tc>
                 <w:tcPr>
                   <w:tcBorders>
@@ -3475,6 +3515,9 @@
               </w:tc>
             </w:tr>
             <w:tr>
+              <w:trPr>
+                <w:tblHeader w:val="0"/>
+              </w:trPr>
               <w:tc>
                 <w:tcPr>
                   <w:tcBorders>
@@ -3600,6 +3643,9 @@
               </w:tc>
             </w:tr>
             <w:tr>
+              <w:trPr>
+                <w:tblHeader w:val="0"/>
+              </w:trPr>
               <w:tc>
                 <w:tcPr>
                   <w:tcBorders>
@@ -3725,6 +3771,9 @@
               </w:tc>
             </w:tr>
             <w:tr>
+              <w:trPr>
+                <w:tblHeader w:val="0"/>
+              </w:trPr>
               <w:tc>
                 <w:tcPr>
                   <w:tcBorders>
@@ -3850,6 +3899,9 @@
               </w:tc>
             </w:tr>
             <w:tr>
+              <w:trPr>
+                <w:tblHeader w:val="0"/>
+              </w:trPr>
               <w:tc>
                 <w:tcPr>
                   <w:tcBorders>
@@ -3975,6 +4027,9 @@
               </w:tc>
             </w:tr>
             <w:tr>
+              <w:trPr>
+                <w:tblHeader w:val="0"/>
+              </w:trPr>
               <w:tc>
                 <w:tcPr>
                   <w:tcBorders>
@@ -4163,6 +4218,9 @@
               </w:tblGridChange>
             </w:tblGrid>
             <w:tr>
+              <w:trPr>
+                <w:tblHeader w:val="0"/>
+              </w:trPr>
               <w:tc>
                 <w:tcPr>
                   <w:tcBorders>
@@ -4283,6 +4341,9 @@
               </w:tc>
             </w:tr>
             <w:tr>
+              <w:trPr>
+                <w:tblHeader w:val="0"/>
+              </w:trPr>
               <w:tc>
                 <w:tcPr>
                   <w:tcBorders>
@@ -4403,6 +4464,9 @@
               </w:tc>
             </w:tr>
             <w:tr>
+              <w:trPr>
+                <w:tblHeader w:val="0"/>
+              </w:trPr>
               <w:tc>
                 <w:tcPr>
                   <w:tcBorders>
@@ -4523,6 +4587,9 @@
               </w:tc>
             </w:tr>
             <w:tr>
+              <w:trPr>
+                <w:tblHeader w:val="0"/>
+              </w:trPr>
               <w:tc>
                 <w:tcPr>
                   <w:tcBorders>
@@ -4742,6 +4809,9 @@
               </w:tblGridChange>
             </w:tblGrid>
             <w:tr>
+              <w:trPr>
+                <w:tblHeader w:val="0"/>
+              </w:trPr>
               <w:tc>
                 <w:tcPr>
                   <w:tcBorders>
@@ -4862,6 +4932,9 @@
               </w:tc>
             </w:tr>
             <w:tr>
+              <w:trPr>
+                <w:tblHeader w:val="0"/>
+              </w:trPr>
               <w:tc>
                 <w:tcPr>
                   <w:tcBorders>
@@ -4982,6 +5055,9 @@
               </w:tc>
             </w:tr>
             <w:tr>
+              <w:trPr>
+                <w:tblHeader w:val="0"/>
+              </w:trPr>
               <w:tc>
                 <w:tcPr>
                   <w:tcBorders>
@@ -5199,6 +5275,9 @@
               </w:tblGridChange>
             </w:tblGrid>
             <w:tr>
+              <w:trPr>
+                <w:tblHeader w:val="0"/>
+              </w:trPr>
               <w:tc>
                 <w:tcPr>
                   <w:tcBorders>
@@ -5260,6 +5339,9 @@
               </w:tc>
             </w:tr>
             <w:tr>
+              <w:trPr>
+                <w:tblHeader w:val="0"/>
+              </w:trPr>
               <w:tc>
                 <w:tcPr>
                   <w:tcBorders>
@@ -5358,6 +5440,9 @@
               </w:tc>
             </w:tr>
             <w:tr>
+              <w:trPr>
+                <w:tblHeader w:val="0"/>
+              </w:trPr>
               <w:tc>
                 <w:tcPr>
                   <w:tcBorders>
@@ -5419,6 +5504,9 @@
               </w:tc>
             </w:tr>
             <w:tr>
+              <w:trPr>
+                <w:tblHeader w:val="0"/>
+              </w:trPr>
               <w:tc>
                 <w:tcPr>
                   <w:tcBorders>
@@ -6329,7 +6417,7 @@
                         </pic:nvPicPr>
                         <pic:blipFill>
                           <a:blip r:embed="rId7"/>
-                          <a:srcRect b="0" l="0" r="0" t="0"/>
+                          <a:srcRect b="0" l="12541" r="12541" t="0"/>
                           <a:stretch>
                             <a:fillRect/>
                           </a:stretch>
@@ -9182,7 +9270,7 @@
 
 <file path=customXML/item1.xml><?xml version="1.0" encoding="utf-8"?>
 <go:gDocsCustomXmlDataStorage xmlns:go="http://customooxmlschemas.google.com/" xmlns:r="http://schemas.openxmlformats.org/officeDocument/2006/relationships">
-  <go:docsCustomData xmlns:go="http://customooxmlschemas.google.com/" roundtripDataSignature="AMtx7miEu+kqCK+rWJEwGsfifPz+BXvUKw==">AMUW2mWfi26ktXk1KvwlMagvfm6IghmPnoGuuw2XN3ajRgohuLt/nf6bW3gIMqgmn+23kWj0ib1Kz4KFqOWYssemLxQmiRJrKiFYmJEU6nhv0QEJjTqGMB0=</go:docsCustomData>
+  <go:docsCustomData xmlns:go="http://customooxmlschemas.google.com/" roundtripDataSignature="AMtx7miEu+kqCK+rWJEwGsfifPz+BXvUKw==">AMUW2mWwA1lU8G3QOUSCmBnVo4+iGcdRIhbicehlIbLK55kb8RLOCg5x8GSUAGvZC2XFwdBqr8J1/xPsRtut/VZoTmXftHuQ5RVve+QwD2ELEAF7Jmlt5Ss=</go:docsCustomData>
 </go:gDocsCustomXmlDataStorage>
 </file>
 
